--- a/- Report/1 - Design/4 - Weapon Designs/3 - The Shield.docx
+++ b/- Report/1 - Design/4 - Weapon Designs/3 - The Shield.docx
@@ -115,27 +115,14 @@
       <w:r>
         <w:t xml:space="preserve">Figure </w:t>
       </w:r>
-      <w:r>
-        <w:fldChar w:fldCharType="begin"/>
-      </w:r>
-      <w:r>
-        <w:instrText xml:space="preserve"> SEQ Figure \* ARABIC </w:instrText>
-      </w:r>
-      <w:r>
-        <w:fldChar w:fldCharType="separate"/>
-      </w:r>
-      <w:r>
-        <w:rPr>
-          <w:noProof/>
-        </w:rPr>
-        <w:t>1</w:t>
-      </w:r>
-      <w:r>
-        <w:rPr>
-          <w:noProof/>
-        </w:rPr>
-        <w:fldChar w:fldCharType="end"/>
-      </w:r>
+      <w:fldSimple w:instr=" SEQ Figure \* ARABIC ">
+        <w:r>
+          <w:rPr>
+            <w:noProof/>
+          </w:rPr>
+          <w:t>1</w:t>
+        </w:r>
+      </w:fldSimple>
       <w:r>
         <w:t xml:space="preserve"> - Weapon: Shield</w:t>
       </w:r>
@@ -183,6 +170,8 @@
       <w:r>
         <w:t xml:space="preserve"> In addition to this while equipped the shield will apply a minus 20% movement multiplier, slowing the player down.</w:t>
       </w:r>
+      <w:bookmarkStart w:id="0" w:name="_GoBack"/>
+      <w:bookmarkEnd w:id="0"/>
     </w:p>
     <w:p/>
     <w:p>
@@ -256,9 +245,9 @@
           <w:noProof/>
         </w:rPr>
         <w:drawing>
-          <wp:inline distT="0" distB="0" distL="0" distR="0" wp14:anchorId="5C21FCBF" wp14:editId="62003A0B">
-            <wp:extent cx="3561333" cy="900000"/>
-            <wp:effectExtent l="0" t="0" r="1270" b="0"/>
+          <wp:inline distT="0" distB="0" distL="0" distR="0" wp14:anchorId="5C21FCBF" wp14:editId="2728A5C8">
+            <wp:extent cx="3276426" cy="828000"/>
+            <wp:effectExtent l="0" t="0" r="635" b="0"/>
             <wp:docPr id="9" name="Picture 9"/>
             <wp:cNvGraphicFramePr>
               <a:graphicFrameLocks xmlns:a="http://schemas.openxmlformats.org/drawingml/2006/main" noChangeAspect="1"/>
@@ -279,7 +268,7 @@
                   <pic:spPr>
                     <a:xfrm>
                       <a:off x="0" y="0"/>
-                      <a:ext cx="3561333" cy="900000"/>
+                      <a:ext cx="3276426" cy="828000"/>
                     </a:xfrm>
                     <a:prstGeom prst="rect">
                       <a:avLst/>
@@ -302,27 +291,14 @@
       <w:r>
         <w:t xml:space="preserve">Figure </w:t>
       </w:r>
-      <w:r>
-        <w:fldChar w:fldCharType="begin"/>
-      </w:r>
-      <w:r>
-        <w:instrText xml:space="preserve"> SEQ Figure \* ARABIC </w:instrText>
-      </w:r>
-      <w:r>
-        <w:fldChar w:fldCharType="separate"/>
-      </w:r>
-      <w:r>
-        <w:rPr>
-          <w:noProof/>
-        </w:rPr>
-        <w:t>2</w:t>
-      </w:r>
-      <w:r>
-        <w:rPr>
-          <w:noProof/>
-        </w:rPr>
-        <w:fldChar w:fldCharType="end"/>
-      </w:r>
+      <w:fldSimple w:instr=" SEQ Figure \* ARABIC ">
+        <w:r>
+          <w:rPr>
+            <w:noProof/>
+          </w:rPr>
+          <w:t>2</w:t>
+        </w:r>
+      </w:fldSimple>
       <w:r>
         <w:t xml:space="preserve"> - Animation Storyboar</w:t>
       </w:r>
@@ -491,27 +467,14 @@
       <w:r>
         <w:t xml:space="preserve">Figure </w:t>
       </w:r>
-      <w:r>
-        <w:fldChar w:fldCharType="begin"/>
-      </w:r>
-      <w:r>
-        <w:instrText xml:space="preserve"> SEQ Figure \* ARABIC </w:instrText>
-      </w:r>
-      <w:r>
-        <w:fldChar w:fldCharType="separate"/>
-      </w:r>
-      <w:r>
-        <w:rPr>
-          <w:noProof/>
-        </w:rPr>
-        <w:t>3</w:t>
-      </w:r>
-      <w:r>
-        <w:rPr>
-          <w:noProof/>
-        </w:rPr>
-        <w:fldChar w:fldCharType="end"/>
-      </w:r>
+      <w:fldSimple w:instr=" SEQ Figure \* ARABIC ">
+        <w:r>
+          <w:rPr>
+            <w:noProof/>
+          </w:rPr>
+          <w:t>3</w:t>
+        </w:r>
+      </w:fldSimple>
       <w:r>
         <w:t xml:space="preserve"> - Animation Storyboard: Block</w:t>
       </w:r>
@@ -696,27 +659,14 @@
       <w:r>
         <w:t xml:space="preserve">Figure </w:t>
       </w:r>
-      <w:r>
-        <w:fldChar w:fldCharType="begin"/>
-      </w:r>
-      <w:r>
-        <w:instrText xml:space="preserve"> SEQ Figure \* ARABIC </w:instrText>
-      </w:r>
-      <w:r>
-        <w:fldChar w:fldCharType="separate"/>
-      </w:r>
-      <w:r>
-        <w:rPr>
-          <w:noProof/>
-        </w:rPr>
-        <w:t>4</w:t>
-      </w:r>
-      <w:r>
-        <w:rPr>
-          <w:noProof/>
-        </w:rPr>
-        <w:fldChar w:fldCharType="end"/>
-      </w:r>
+      <w:fldSimple w:instr=" SEQ Figure \* ARABIC ">
+        <w:r>
+          <w:rPr>
+            <w:noProof/>
+          </w:rPr>
+          <w:t>4</w:t>
+        </w:r>
+      </w:fldSimple>
       <w:r>
         <w:t xml:space="preserve"> </w:t>
       </w:r>
@@ -839,8 +789,6 @@
         </w:rPr>
         <w:br/>
       </w:r>
-      <w:bookmarkStart w:id="0" w:name="_GoBack"/>
-      <w:bookmarkEnd w:id="0"/>
       <w:r>
         <w:rPr>
           <w:rFonts w:cstheme="minorHAnsi"/>
@@ -893,27 +841,14 @@
       <w:r>
         <w:t xml:space="preserve">Figure </w:t>
       </w:r>
-      <w:r>
-        <w:fldChar w:fldCharType="begin"/>
-      </w:r>
-      <w:r>
-        <w:instrText xml:space="preserve"> SEQ Figure \* ARABIC </w:instrText>
-      </w:r>
-      <w:r>
-        <w:fldChar w:fldCharType="separate"/>
-      </w:r>
-      <w:r>
-        <w:rPr>
-          <w:noProof/>
-        </w:rPr>
-        <w:t>5</w:t>
-      </w:r>
-      <w:r>
-        <w:rPr>
-          <w:noProof/>
-        </w:rPr>
-        <w:fldChar w:fldCharType="end"/>
-      </w:r>
+      <w:fldSimple w:instr=" SEQ Figure \* ARABIC ">
+        <w:r>
+          <w:rPr>
+            <w:noProof/>
+          </w:rPr>
+          <w:t>5</w:t>
+        </w:r>
+      </w:fldSimple>
       <w:r>
         <w:t xml:space="preserve"> - Animation Storyboard: </w:t>
       </w:r>
